--- a/2/деревня Недаль/именная база/Кузуры/Кузура Марьяна Янкова.docx
+++ b/2/деревня Недаль/именная база/Кузуры/Кузура Марьяна Янкова.docx
@@ -58,6 +58,25 @@
           <w:lang w:val="be-BY"/>
         </w:rPr>
       </w:pPr>
+      <w:r>
+        <w:rPr>
+          <w:lang w:val="be-BY"/>
+        </w:rPr>
+        <w:t xml:space="preserve">1858 - </w:t>
+      </w:r>
+      <w:r>
+        <w:rPr>
+          <w:lang w:val="be-BY"/>
+        </w:rPr>
+        <w:t>помещичья крестьянка, в ревизию 1858 года 29 лет, жила в доме 3 (НИАБ 23-1-2, л.62).</w:t>
+      </w:r>
+    </w:p>
+    <w:p>
+      <w:pPr>
+        <w:rPr>
+          <w:lang w:val="be-BY"/>
+        </w:rPr>
+      </w:pPr>
     </w:p>
     <w:p>
       <w:pPr>
@@ -616,6 +635,1142 @@
       </w:r>
     </w:p>
     <w:bookmarkEnd w:id="1"/>
+    <w:p>
+      <w:pPr>
+        <w:rPr>
+          <w:lang w:val="be-BY"/>
+        </w:rPr>
+      </w:pPr>
+    </w:p>
+    <w:p>
+      <w:pPr>
+        <w:rPr>
+          <w:b/>
+        </w:rPr>
+      </w:pPr>
+      <w:bookmarkStart w:id="2" w:name="_Hlk125186035"/>
+      <w:r>
+        <w:rPr>
+          <w:lang w:val="be-BY"/>
+        </w:rPr>
+        <w:t xml:space="preserve">1858 - </w:t>
+      </w:r>
+      <w:bookmarkStart w:id="3" w:name="_Hlk125108687"/>
+      <w:r>
+        <w:rPr>
+          <w:b/>
+        </w:rPr>
+        <w:t>НИАБ  23-1-2</w:t>
+      </w:r>
+    </w:p>
+    <w:p>
+      <w:pPr>
+        <w:rPr>
+          <w:bCs/>
+        </w:rPr>
+      </w:pPr>
+    </w:p>
+    <w:p>
+      <w:pPr>
+        <w:rPr>
+          <w:bCs/>
+        </w:rPr>
+      </w:pPr>
+      <w:r>
+        <w:rPr>
+          <w:bCs/>
+        </w:rPr>
+        <w:t xml:space="preserve">10 Ревизские сказки </w:t>
+      </w:r>
+      <w:proofErr w:type="spellStart"/>
+      <w:r>
+        <w:rPr>
+          <w:bCs/>
+        </w:rPr>
+        <w:t>Мстижской</w:t>
+      </w:r>
+      <w:proofErr w:type="spellEnd"/>
+      <w:r>
+        <w:rPr>
+          <w:bCs/>
+        </w:rPr>
+        <w:t xml:space="preserve"> волости (1858 г с поздними дополнениями)</w:t>
+      </w:r>
+    </w:p>
+    <w:p>
+      <w:pPr>
+        <w:rPr>
+          <w:bCs/>
+        </w:rPr>
+      </w:pPr>
+      <w:r>
+        <w:rPr>
+          <w:bCs/>
+        </w:rPr>
+        <w:t xml:space="preserve">имение Мстиж Софии </w:t>
+      </w:r>
+      <w:proofErr w:type="spellStart"/>
+      <w:r>
+        <w:rPr>
+          <w:bCs/>
+        </w:rPr>
+        <w:t>Воллович</w:t>
+      </w:r>
+      <w:proofErr w:type="spellEnd"/>
+      <w:r>
+        <w:rPr>
+          <w:bCs/>
+        </w:rPr>
+        <w:t xml:space="preserve"> (бывшее владение Иосифа Слизня) </w:t>
+      </w:r>
+      <w:r>
+        <w:rPr>
+          <w:bCs/>
+        </w:rPr>
+        <w:tab/>
+        <w:t xml:space="preserve">       </w:t>
+      </w:r>
+      <w:r>
+        <w:rPr>
+          <w:bCs/>
+        </w:rPr>
+        <w:tab/>
+        <w:t>1-65</w:t>
+      </w:r>
+    </w:p>
+    <w:p>
+      <w:pPr>
+        <w:rPr>
+          <w:bCs/>
+        </w:rPr>
+      </w:pPr>
+    </w:p>
+    <w:p>
+      <w:pPr>
+        <w:rPr>
+          <w:bCs/>
+        </w:rPr>
+      </w:pPr>
+      <w:r>
+        <w:rPr>
+          <w:bCs/>
+        </w:rPr>
+        <w:t>Лист 61об-62</w:t>
+      </w:r>
+      <w:r>
+        <w:rPr>
+          <w:bCs/>
+        </w:rPr>
+        <w:tab/>
+      </w:r>
+      <w:r>
+        <w:rPr>
+          <w:bCs/>
+        </w:rPr>
+        <w:tab/>
+      </w:r>
+      <w:r>
+        <w:rPr>
+          <w:bCs/>
+        </w:rPr>
+        <w:tab/>
+      </w:r>
+      <w:r>
+        <w:rPr>
+          <w:bCs/>
+          <w:u w:val="single"/>
+        </w:rPr>
+        <w:t xml:space="preserve">деревни </w:t>
+      </w:r>
+      <w:proofErr w:type="spellStart"/>
+      <w:r>
+        <w:rPr>
+          <w:bCs/>
+          <w:u w:val="single"/>
+        </w:rPr>
+        <w:t>Нидали</w:t>
+      </w:r>
+      <w:proofErr w:type="spellEnd"/>
+    </w:p>
+    <w:p>
+      <w:pPr>
+        <w:rPr>
+          <w:bCs/>
+        </w:rPr>
+      </w:pPr>
+    </w:p>
+    <w:bookmarkEnd w:id="3"/>
+    <w:p>
+      <w:pPr>
+        <w:rPr>
+          <w:bCs/>
+        </w:rPr>
+      </w:pPr>
+      <w:r>
+        <w:rPr>
+          <w:bCs/>
+          <w:i/>
+        </w:rPr>
+        <w:t>2/3</w:t>
+      </w:r>
+      <w:r>
+        <w:rPr>
+          <w:bCs/>
+          <w:i/>
+        </w:rPr>
+        <w:tab/>
+      </w:r>
+      <w:r>
+        <w:rPr>
+          <w:bCs/>
+        </w:rPr>
+        <w:t xml:space="preserve">Никита Парфенов </w:t>
+      </w:r>
+      <w:proofErr w:type="spellStart"/>
+      <w:r>
+        <w:rPr>
+          <w:bCs/>
+        </w:rPr>
+        <w:t>Кузура</w:t>
+      </w:r>
+      <w:proofErr w:type="spellEnd"/>
+      <w:r>
+        <w:rPr>
+          <w:bCs/>
+        </w:rPr>
+        <w:tab/>
+      </w:r>
+      <w:r>
+        <w:rPr>
+          <w:bCs/>
+        </w:rPr>
+        <w:tab/>
+      </w:r>
+      <w:r>
+        <w:rPr>
+          <w:bCs/>
+        </w:rPr>
+        <w:tab/>
+      </w:r>
+      <w:r>
+        <w:rPr>
+          <w:bCs/>
+        </w:rPr>
+        <w:tab/>
+      </w:r>
+      <w:r>
+        <w:rPr>
+          <w:bCs/>
+        </w:rPr>
+        <w:tab/>
+      </w:r>
+      <w:r>
+        <w:rPr>
+          <w:bCs/>
+        </w:rPr>
+        <w:tab/>
+      </w:r>
+      <w:r>
+        <w:rPr>
+          <w:bCs/>
+        </w:rPr>
+        <w:tab/>
+        <w:t>51 - 59</w:t>
+      </w:r>
+    </w:p>
+    <w:p>
+      <w:pPr>
+        <w:rPr>
+          <w:bCs/>
+        </w:rPr>
+      </w:pPr>
+      <w:r>
+        <w:rPr>
+          <w:bCs/>
+        </w:rPr>
+        <w:t>Никиты от 1й жены сын 1й Павел</w:t>
+      </w:r>
+      <w:r>
+        <w:rPr>
+          <w:bCs/>
+        </w:rPr>
+        <w:tab/>
+        <w:t xml:space="preserve">                           21 - переведен в деревню </w:t>
+      </w:r>
+      <w:proofErr w:type="spellStart"/>
+      <w:r>
+        <w:rPr>
+          <w:bCs/>
+        </w:rPr>
+        <w:t>Воилово</w:t>
+      </w:r>
+      <w:proofErr w:type="spellEnd"/>
+      <w:r>
+        <w:rPr>
+          <w:bCs/>
+        </w:rPr>
+        <w:t xml:space="preserve"> в №5</w:t>
+      </w:r>
+    </w:p>
+    <w:p>
+      <w:pPr>
+        <w:rPr>
+          <w:bCs/>
+        </w:rPr>
+      </w:pPr>
+      <w:r>
+        <w:rPr>
+          <w:bCs/>
+        </w:rPr>
+        <w:t xml:space="preserve">Никиты от 1й жены сын 2й </w:t>
+      </w:r>
+      <w:proofErr w:type="spellStart"/>
+      <w:r>
+        <w:rPr>
+          <w:bCs/>
+        </w:rPr>
+        <w:t>Сымон</w:t>
+      </w:r>
+      <w:proofErr w:type="spellEnd"/>
+      <w:r>
+        <w:rPr>
+          <w:bCs/>
+        </w:rPr>
+        <w:t xml:space="preserve"> </w:t>
+      </w:r>
+      <w:r>
+        <w:rPr>
+          <w:bCs/>
+        </w:rPr>
+        <w:tab/>
+      </w:r>
+      <w:r>
+        <w:rPr>
+          <w:bCs/>
+        </w:rPr>
+        <w:tab/>
+      </w:r>
+      <w:r>
+        <w:rPr>
+          <w:bCs/>
+        </w:rPr>
+        <w:tab/>
+      </w:r>
+      <w:r>
+        <w:rPr>
+          <w:bCs/>
+        </w:rPr>
+        <w:tab/>
+      </w:r>
+      <w:r>
+        <w:rPr>
+          <w:bCs/>
+        </w:rPr>
+        <w:tab/>
+      </w:r>
+      <w:r>
+        <w:rPr>
+          <w:bCs/>
+        </w:rPr>
+        <w:tab/>
+        <w:t>19 - 27</w:t>
+      </w:r>
+    </w:p>
+    <w:p>
+      <w:pPr>
+        <w:rPr>
+          <w:bCs/>
+        </w:rPr>
+      </w:pPr>
+      <w:proofErr w:type="spellStart"/>
+      <w:r>
+        <w:rPr>
+          <w:bCs/>
+        </w:rPr>
+        <w:lastRenderedPageBreak/>
+        <w:t>Сымонов</w:t>
+      </w:r>
+      <w:proofErr w:type="spellEnd"/>
+      <w:r>
+        <w:rPr>
+          <w:bCs/>
+        </w:rPr>
+        <w:t xml:space="preserve"> сын 1 Федор</w:t>
+      </w:r>
+      <w:r>
+        <w:rPr>
+          <w:bCs/>
+        </w:rPr>
+        <w:tab/>
+      </w:r>
+      <w:r>
+        <w:rPr>
+          <w:bCs/>
+        </w:rPr>
+        <w:tab/>
+      </w:r>
+      <w:r>
+        <w:rPr>
+          <w:bCs/>
+        </w:rPr>
+        <w:tab/>
+      </w:r>
+      <w:r>
+        <w:rPr>
+          <w:bCs/>
+        </w:rPr>
+        <w:tab/>
+      </w:r>
+      <w:r>
+        <w:rPr>
+          <w:bCs/>
+        </w:rPr>
+        <w:tab/>
+      </w:r>
+      <w:r>
+        <w:rPr>
+          <w:bCs/>
+        </w:rPr>
+        <w:tab/>
+      </w:r>
+      <w:r>
+        <w:rPr>
+          <w:bCs/>
+        </w:rPr>
+        <w:tab/>
+      </w:r>
+      <w:r>
+        <w:rPr>
+          <w:bCs/>
+        </w:rPr>
+        <w:tab/>
+      </w:r>
+      <w:proofErr w:type="spellStart"/>
+      <w:r>
+        <w:rPr>
+          <w:bCs/>
+        </w:rPr>
+        <w:t>новор</w:t>
+      </w:r>
+      <w:proofErr w:type="spellEnd"/>
+      <w:r>
+        <w:rPr>
+          <w:bCs/>
+        </w:rPr>
+        <w:t xml:space="preserve"> - 2</w:t>
+      </w:r>
+    </w:p>
+    <w:p>
+      <w:pPr>
+        <w:rPr>
+          <w:bCs/>
+        </w:rPr>
+      </w:pPr>
+      <w:r>
+        <w:rPr>
+          <w:bCs/>
+        </w:rPr>
+        <w:t>2 Михаил</w:t>
+      </w:r>
+      <w:r>
+        <w:rPr>
+          <w:bCs/>
+        </w:rPr>
+        <w:tab/>
+      </w:r>
+      <w:r>
+        <w:rPr>
+          <w:bCs/>
+        </w:rPr>
+        <w:tab/>
+      </w:r>
+      <w:r>
+        <w:rPr>
+          <w:bCs/>
+        </w:rPr>
+        <w:tab/>
+      </w:r>
+      <w:r>
+        <w:rPr>
+          <w:bCs/>
+        </w:rPr>
+        <w:tab/>
+      </w:r>
+      <w:r>
+        <w:rPr>
+          <w:bCs/>
+        </w:rPr>
+        <w:tab/>
+      </w:r>
+      <w:r>
+        <w:rPr>
+          <w:bCs/>
+        </w:rPr>
+        <w:tab/>
+      </w:r>
+      <w:r>
+        <w:rPr>
+          <w:bCs/>
+        </w:rPr>
+        <w:tab/>
+      </w:r>
+      <w:r>
+        <w:rPr>
+          <w:bCs/>
+        </w:rPr>
+        <w:tab/>
+      </w:r>
+      <w:r>
+        <w:rPr>
+          <w:bCs/>
+        </w:rPr>
+        <w:tab/>
+      </w:r>
+      <w:r>
+        <w:rPr>
+          <w:bCs/>
+        </w:rPr>
+        <w:tab/>
+      </w:r>
+      <w:proofErr w:type="spellStart"/>
+      <w:r>
+        <w:rPr>
+          <w:bCs/>
+        </w:rPr>
+        <w:t>новор</w:t>
+      </w:r>
+      <w:proofErr w:type="spellEnd"/>
+      <w:r>
+        <w:rPr>
+          <w:bCs/>
+        </w:rPr>
+        <w:t xml:space="preserve"> - 1</w:t>
+      </w:r>
+    </w:p>
+    <w:p>
+      <w:pPr>
+        <w:rPr>
+          <w:bCs/>
+        </w:rPr>
+      </w:pPr>
+      <w:r>
+        <w:rPr>
+          <w:bCs/>
+        </w:rPr>
+        <w:t xml:space="preserve">Никиты от 1й жены сын 3й </w:t>
+      </w:r>
+      <w:proofErr w:type="spellStart"/>
+      <w:r>
+        <w:rPr>
+          <w:bCs/>
+        </w:rPr>
+        <w:t>Григорiй</w:t>
+      </w:r>
+      <w:proofErr w:type="spellEnd"/>
+      <w:r>
+        <w:rPr>
+          <w:bCs/>
+        </w:rPr>
+        <w:tab/>
+      </w:r>
+      <w:r>
+        <w:rPr>
+          <w:bCs/>
+        </w:rPr>
+        <w:tab/>
+      </w:r>
+      <w:r>
+        <w:rPr>
+          <w:bCs/>
+        </w:rPr>
+        <w:tab/>
+      </w:r>
+      <w:r>
+        <w:rPr>
+          <w:bCs/>
+        </w:rPr>
+        <w:tab/>
+      </w:r>
+      <w:r>
+        <w:rPr>
+          <w:bCs/>
+        </w:rPr>
+        <w:tab/>
+      </w:r>
+      <w:r>
+        <w:rPr>
+          <w:bCs/>
+        </w:rPr>
+        <w:tab/>
+        <w:t>18 - 20</w:t>
+      </w:r>
+    </w:p>
+    <w:p>
+      <w:pPr>
+        <w:rPr>
+          <w:bCs/>
+        </w:rPr>
+      </w:pPr>
+      <w:r>
+        <w:rPr>
+          <w:bCs/>
+        </w:rPr>
+        <w:t>Никиты Парфенова от 2й жены сын Петр</w:t>
+      </w:r>
+      <w:r>
+        <w:rPr>
+          <w:bCs/>
+        </w:rPr>
+        <w:tab/>
+      </w:r>
+      <w:r>
+        <w:rPr>
+          <w:bCs/>
+        </w:rPr>
+        <w:tab/>
+      </w:r>
+      <w:r>
+        <w:rPr>
+          <w:bCs/>
+        </w:rPr>
+        <w:tab/>
+        <w:t xml:space="preserve">           1 - </w:t>
+      </w:r>
+      <w:r>
+        <w:rPr>
+          <w:bCs/>
+          <w:i/>
+        </w:rPr>
+        <w:t xml:space="preserve">умер 1857 (зачеркнуто) </w:t>
+      </w:r>
+      <w:r>
+        <w:rPr>
+          <w:bCs/>
+        </w:rPr>
+        <w:t>9</w:t>
+      </w:r>
+    </w:p>
+    <w:p>
+      <w:pPr>
+        <w:rPr>
+          <w:bCs/>
+        </w:rPr>
+      </w:pPr>
+      <w:r>
+        <w:rPr>
+          <w:bCs/>
+        </w:rPr>
+        <w:t xml:space="preserve">Никиты пасынок Яков </w:t>
+      </w:r>
+      <w:proofErr w:type="spellStart"/>
+      <w:r>
+        <w:rPr>
+          <w:bCs/>
+        </w:rPr>
+        <w:t>Цимошко</w:t>
+      </w:r>
+      <w:proofErr w:type="spellEnd"/>
+      <w:r>
+        <w:rPr>
+          <w:bCs/>
+        </w:rPr>
+        <w:t xml:space="preserve"> Буза</w:t>
+      </w:r>
+      <w:r>
+        <w:rPr>
+          <w:bCs/>
+        </w:rPr>
+        <w:tab/>
+      </w:r>
+      <w:r>
+        <w:rPr>
+          <w:bCs/>
+        </w:rPr>
+        <w:tab/>
+      </w:r>
+      <w:r>
+        <w:rPr>
+          <w:bCs/>
+        </w:rPr>
+        <w:tab/>
+      </w:r>
+      <w:r>
+        <w:rPr>
+          <w:bCs/>
+        </w:rPr>
+        <w:tab/>
+      </w:r>
+      <w:r>
+        <w:rPr>
+          <w:bCs/>
+        </w:rPr>
+        <w:tab/>
+      </w:r>
+      <w:r>
+        <w:rPr>
+          <w:bCs/>
+        </w:rPr>
+        <w:tab/>
+        <w:t>9 - 17</w:t>
+      </w:r>
+    </w:p>
+    <w:p>
+      <w:pPr>
+        <w:rPr>
+          <w:bCs/>
+        </w:rPr>
+      </w:pPr>
+      <w:r>
+        <w:rPr>
+          <w:bCs/>
+        </w:rPr>
+        <w:tab/>
+      </w:r>
+      <w:r>
+        <w:rPr>
+          <w:bCs/>
+        </w:rPr>
+        <w:tab/>
+        <w:t xml:space="preserve">Никиты Парфенова жена Федора </w:t>
+      </w:r>
+      <w:proofErr w:type="spellStart"/>
+      <w:r>
+        <w:rPr>
+          <w:bCs/>
+        </w:rPr>
+        <w:t>Гаврiилова</w:t>
+      </w:r>
+      <w:proofErr w:type="spellEnd"/>
+      <w:r>
+        <w:rPr>
+          <w:bCs/>
+        </w:rPr>
+        <w:tab/>
+      </w:r>
+      <w:r>
+        <w:rPr>
+          <w:bCs/>
+        </w:rPr>
+        <w:tab/>
+      </w:r>
+      <w:r>
+        <w:rPr>
+          <w:bCs/>
+        </w:rPr>
+        <w:tab/>
+      </w:r>
+      <w:r>
+        <w:rPr>
+          <w:bCs/>
+        </w:rPr>
+        <w:tab/>
+        <w:t>45</w:t>
+      </w:r>
+    </w:p>
+    <w:p>
+      <w:pPr>
+        <w:rPr>
+          <w:bCs/>
+        </w:rPr>
+      </w:pPr>
+      <w:r>
+        <w:rPr>
+          <w:bCs/>
+        </w:rPr>
+        <w:tab/>
+      </w:r>
+      <w:r>
+        <w:rPr>
+          <w:bCs/>
+        </w:rPr>
+        <w:tab/>
+        <w:t xml:space="preserve">его же дочери </w:t>
+      </w:r>
+      <w:proofErr w:type="spellStart"/>
+      <w:r>
+        <w:rPr>
+          <w:bCs/>
+        </w:rPr>
+        <w:t>Паланея</w:t>
+      </w:r>
+      <w:proofErr w:type="spellEnd"/>
+      <w:r>
+        <w:rPr>
+          <w:bCs/>
+        </w:rPr>
+        <w:tab/>
+      </w:r>
+      <w:r>
+        <w:rPr>
+          <w:bCs/>
+        </w:rPr>
+        <w:tab/>
+      </w:r>
+      <w:r>
+        <w:rPr>
+          <w:bCs/>
+        </w:rPr>
+        <w:tab/>
+      </w:r>
+      <w:r>
+        <w:rPr>
+          <w:bCs/>
+        </w:rPr>
+        <w:tab/>
+      </w:r>
+      <w:r>
+        <w:rPr>
+          <w:bCs/>
+        </w:rPr>
+        <w:tab/>
+      </w:r>
+      <w:r>
+        <w:rPr>
+          <w:bCs/>
+        </w:rPr>
+        <w:tab/>
+      </w:r>
+      <w:r>
+        <w:rPr>
+          <w:bCs/>
+        </w:rPr>
+        <w:tab/>
+        <w:t>15</w:t>
+      </w:r>
+    </w:p>
+    <w:p>
+      <w:pPr>
+        <w:rPr>
+          <w:bCs/>
+        </w:rPr>
+      </w:pPr>
+      <w:r>
+        <w:rPr>
+          <w:bCs/>
+        </w:rPr>
+        <w:tab/>
+      </w:r>
+      <w:r>
+        <w:rPr>
+          <w:bCs/>
+        </w:rPr>
+        <w:tab/>
+        <w:t>Анна</w:t>
+      </w:r>
+      <w:r>
+        <w:rPr>
+          <w:bCs/>
+        </w:rPr>
+        <w:tab/>
+      </w:r>
+      <w:r>
+        <w:rPr>
+          <w:bCs/>
+        </w:rPr>
+        <w:tab/>
+      </w:r>
+      <w:r>
+        <w:rPr>
+          <w:bCs/>
+        </w:rPr>
+        <w:tab/>
+      </w:r>
+      <w:r>
+        <w:rPr>
+          <w:bCs/>
+        </w:rPr>
+        <w:tab/>
+      </w:r>
+      <w:r>
+        <w:rPr>
+          <w:bCs/>
+        </w:rPr>
+        <w:tab/>
+      </w:r>
+      <w:r>
+        <w:rPr>
+          <w:bCs/>
+        </w:rPr>
+        <w:tab/>
+      </w:r>
+      <w:r>
+        <w:rPr>
+          <w:bCs/>
+        </w:rPr>
+        <w:tab/>
+      </w:r>
+      <w:r>
+        <w:rPr>
+          <w:bCs/>
+        </w:rPr>
+        <w:tab/>
+      </w:r>
+      <w:r>
+        <w:rPr>
+          <w:bCs/>
+        </w:rPr>
+        <w:tab/>
+      </w:r>
+      <w:r>
+        <w:rPr>
+          <w:bCs/>
+        </w:rPr>
+        <w:tab/>
+        <w:t>14</w:t>
+      </w:r>
+    </w:p>
+    <w:p>
+      <w:pPr>
+        <w:rPr>
+          <w:bCs/>
+        </w:rPr>
+      </w:pPr>
+      <w:r>
+        <w:rPr>
+          <w:bCs/>
+        </w:rPr>
+        <w:tab/>
+      </w:r>
+      <w:r>
+        <w:rPr>
+          <w:bCs/>
+        </w:rPr>
+        <w:tab/>
+      </w:r>
+      <w:proofErr w:type="spellStart"/>
+      <w:r>
+        <w:rPr>
+          <w:bCs/>
+        </w:rPr>
+        <w:t>Сымона</w:t>
+      </w:r>
+      <w:proofErr w:type="spellEnd"/>
+      <w:r>
+        <w:rPr>
+          <w:bCs/>
+        </w:rPr>
+        <w:t xml:space="preserve"> Никитина жена Марьяна Янкова</w:t>
+      </w:r>
+      <w:r>
+        <w:rPr>
+          <w:bCs/>
+        </w:rPr>
+        <w:tab/>
+      </w:r>
+      <w:r>
+        <w:rPr>
+          <w:bCs/>
+        </w:rPr>
+        <w:tab/>
+      </w:r>
+      <w:r>
+        <w:rPr>
+          <w:bCs/>
+        </w:rPr>
+        <w:tab/>
+      </w:r>
+      <w:r>
+        <w:rPr>
+          <w:bCs/>
+        </w:rPr>
+        <w:tab/>
+      </w:r>
+      <w:r>
+        <w:rPr>
+          <w:bCs/>
+        </w:rPr>
+        <w:tab/>
+        <w:t>29</w:t>
+      </w:r>
+    </w:p>
+    <w:p>
+      <w:pPr>
+        <w:rPr>
+          <w:bCs/>
+        </w:rPr>
+      </w:pPr>
+      <w:r>
+        <w:rPr>
+          <w:bCs/>
+        </w:rPr>
+        <w:tab/>
+      </w:r>
+      <w:r>
+        <w:rPr>
+          <w:bCs/>
+        </w:rPr>
+        <w:tab/>
+      </w:r>
+      <w:proofErr w:type="spellStart"/>
+      <w:r>
+        <w:rPr>
+          <w:bCs/>
+        </w:rPr>
+        <w:t>Григорiя</w:t>
+      </w:r>
+      <w:proofErr w:type="spellEnd"/>
+      <w:r>
+        <w:rPr>
+          <w:bCs/>
+        </w:rPr>
+        <w:t xml:space="preserve"> </w:t>
+      </w:r>
+      <w:proofErr w:type="spellStart"/>
+      <w:r>
+        <w:rPr>
+          <w:bCs/>
+        </w:rPr>
+        <w:t>Никитова</w:t>
+      </w:r>
+      <w:proofErr w:type="spellEnd"/>
+      <w:r>
+        <w:rPr>
+          <w:bCs/>
+        </w:rPr>
+        <w:t xml:space="preserve"> жена </w:t>
+      </w:r>
+      <w:proofErr w:type="spellStart"/>
+      <w:r>
+        <w:rPr>
+          <w:bCs/>
+        </w:rPr>
+        <w:t>Юстына</w:t>
+      </w:r>
+      <w:proofErr w:type="spellEnd"/>
+      <w:r>
+        <w:rPr>
+          <w:bCs/>
+        </w:rPr>
+        <w:t xml:space="preserve"> Григорьева</w:t>
+      </w:r>
+      <w:r>
+        <w:rPr>
+          <w:bCs/>
+        </w:rPr>
+        <w:tab/>
+      </w:r>
+      <w:r>
+        <w:rPr>
+          <w:bCs/>
+        </w:rPr>
+        <w:tab/>
+      </w:r>
+      <w:r>
+        <w:rPr>
+          <w:bCs/>
+        </w:rPr>
+        <w:tab/>
+      </w:r>
+      <w:r>
+        <w:rPr>
+          <w:bCs/>
+        </w:rPr>
+        <w:tab/>
+        <w:t>28</w:t>
+      </w:r>
+    </w:p>
+    <w:p>
+      <w:pPr>
+        <w:rPr>
+          <w:bCs/>
+        </w:rPr>
+      </w:pPr>
+      <w:r>
+        <w:rPr>
+          <w:bCs/>
+        </w:rPr>
+        <w:tab/>
+      </w:r>
+      <w:r>
+        <w:rPr>
+          <w:bCs/>
+        </w:rPr>
+        <w:tab/>
+        <w:t xml:space="preserve">Никиты </w:t>
+      </w:r>
+      <w:proofErr w:type="spellStart"/>
+      <w:r>
+        <w:rPr>
+          <w:bCs/>
+        </w:rPr>
+        <w:t>пачерица</w:t>
+      </w:r>
+      <w:proofErr w:type="spellEnd"/>
+      <w:r>
+        <w:rPr>
+          <w:bCs/>
+        </w:rPr>
+        <w:t xml:space="preserve"> </w:t>
+      </w:r>
+      <w:proofErr w:type="spellStart"/>
+      <w:r>
+        <w:rPr>
+          <w:bCs/>
+        </w:rPr>
+        <w:t>Парасья</w:t>
+      </w:r>
+      <w:proofErr w:type="spellEnd"/>
+      <w:r>
+        <w:rPr>
+          <w:bCs/>
+        </w:rPr>
+        <w:t xml:space="preserve"> Тимошкова</w:t>
+      </w:r>
+      <w:r>
+        <w:rPr>
+          <w:bCs/>
+        </w:rPr>
+        <w:tab/>
+      </w:r>
+      <w:r>
+        <w:rPr>
+          <w:bCs/>
+        </w:rPr>
+        <w:tab/>
+      </w:r>
+      <w:r>
+        <w:rPr>
+          <w:bCs/>
+        </w:rPr>
+        <w:tab/>
+      </w:r>
+      <w:r>
+        <w:rPr>
+          <w:bCs/>
+        </w:rPr>
+        <w:tab/>
+      </w:r>
+      <w:r>
+        <w:rPr>
+          <w:bCs/>
+        </w:rPr>
+        <w:tab/>
+        <w:t>17</w:t>
+      </w:r>
+    </w:p>
+    <w:p>
+      <w:pPr>
+        <w:rPr>
+          <w:bCs/>
+        </w:rPr>
+      </w:pPr>
+    </w:p>
+    <w:p>
+      <w:pPr>
+        <w:rPr>
+          <w:lang w:val="be-BY"/>
+        </w:rPr>
+      </w:pPr>
+      <w:bookmarkStart w:id="4" w:name="_Hlk125186544"/>
+      <w:bookmarkEnd w:id="2"/>
+      <w:r>
+        <w:rPr>
+          <w:lang w:val="be-BY"/>
+        </w:rPr>
+        <w:t>помещичья крестьянка, в ревизию 1858 года 29 лет, жила в доме 3 (НИАБ 23-1-2, л.62).</w:t>
+      </w:r>
+    </w:p>
+    <w:bookmarkEnd w:id="4"/>
     <w:p>
       <w:pPr>
         <w:rPr>
